--- a/法令ファイル/奄美群島の復帰に伴う通商産業省関係の法律の適用の暫定措置等に関する政令の施行に伴う金属鉱山等保安規則等の特別措置に関する省令　抄/奄美群島の復帰に伴う通商産業省関係の法律の適用の暫定措置等に関する政令の施行に伴う金属鉱山等保安規則等の特別措置に関する省令　抄（昭和二十八年通商産業省令第六十二号）.docx
+++ b/法令ファイル/奄美群島の復帰に伴う通商産業省関係の法律の適用の暫定措置等に関する政令の施行に伴う金属鉱山等保安規則等の特別措置に関する省令　抄/奄美群島の復帰に伴う通商産業省関係の法律の適用の暫定措置等に関する政令の施行に伴う金属鉱山等保安規則等の特別措置に関する省令　抄（昭和二十八年通商産業省令第六十二号）.docx
@@ -117,10 +117,22 @@
         <w:pStyle w:val="Heading1"/>
       </w:pPr>
       <w:r>
-        <w:t>附　則（昭和二九年八月一二日通商産業省令第四四号）</w:t>
+        <w:t>附則（昭和二九年八月一二日通商産業省令第四四号）</w:t>
       </w:r>
     </w:p>
     <w:p>
+      <w:pPr>
+        <w:pStyle w:val="Heading5"/>
+        <w:ind w:left="440"/>
+      </w:pPr>
+      <w:r>
+        <w:t>１</w:t>
+      </w:r>
+    </w:p>
+    <w:p>
+      <w:pPr>
+        <w:ind w:left="440"/>
+      </w:pPr>
       <w:r>
         <w:t>この省令は、公布の日から施行する。</w:t>
       </w:r>
@@ -145,7 +157,7 @@
     </w:pPr>
     <w:r>
       <w:tab/>
-      <w:t>WeGov v0.1 - FTS141</w:t>
+      <w:t>WeGov v0.2 - FTS141</w:t>
     </w:r>
   </w:p>
 </w:ftr>
